--- a/papers/Operating system security/ui_ix/main.docx
+++ b/papers/Operating system security/ui_ix/main.docx
@@ -423,19 +423,79 @@
         <w:rPr>
           <w:lang w:val="en-GB"/>
         </w:rPr>
-        <w:t xml:space="preserve"> needs, where such </w:t>
-      </w:r>
-      <w:r>
-        <w:rPr>
-          <w:lang w:val="en-GB"/>
-        </w:rPr>
-        <w:t>professionals</w:t>
-      </w:r>
-      <w:r>
-        <w:rPr>
-          <w:lang w:val="en-GB"/>
-        </w:rPr>
-        <w:t xml:space="preserve"> can come and share </w:t>
+        <w:t xml:space="preserve"> needs, </w:t>
+      </w:r>
+      <w:r>
+        <w:rPr>
+          <w:lang w:val="en-GB"/>
+        </w:rPr>
+        <w:t>where professionals with</w:t>
+      </w:r>
+      <w:r>
+        <w:rPr>
+          <w:lang w:val="en-GB"/>
+        </w:rPr>
+        <w:t xml:space="preserve"> a </w:t>
+      </w:r>
+      <w:r>
+        <w:rPr>
+          <w:lang w:val="en-GB"/>
+        </w:rPr>
+        <w:t>common</w:t>
+      </w:r>
+      <w:r>
+        <w:rPr>
+          <w:lang w:val="en-GB"/>
+        </w:rPr>
+        <w:t xml:space="preserve"> </w:t>
+      </w:r>
+      <w:r>
+        <w:rPr>
+          <w:lang w:val="en-GB"/>
+        </w:rPr>
+        <w:t>mind-set in the industries of</w:t>
+      </w:r>
+      <w:r>
+        <w:rPr>
+          <w:lang w:val="en-GB"/>
+        </w:rPr>
+        <w:t xml:space="preserve"> information technology or </w:t>
+      </w:r>
+      <w:r>
+        <w:rPr>
+          <w:lang w:val="en-GB"/>
+        </w:rPr>
+        <w:t>computer</w:t>
+      </w:r>
+      <w:r>
+        <w:rPr>
+          <w:lang w:val="en-GB"/>
+        </w:rPr>
+        <w:t xml:space="preserve"> </w:t>
+      </w:r>
+      <w:r>
+        <w:rPr>
+          <w:lang w:val="en-GB"/>
+        </w:rPr>
+        <w:t>science</w:t>
+      </w:r>
+      <w:r>
+        <w:rPr>
+          <w:lang w:val="en-GB"/>
+        </w:rPr>
+        <w:t xml:space="preserve"> can come and collaborate on the various inventions, operation and </w:t>
+      </w:r>
+      <w:r>
+        <w:rPr>
+          <w:lang w:val="en-GB"/>
+        </w:rPr>
+        <w:t>activities can</w:t>
+      </w:r>
+      <w:r>
+        <w:rPr>
+          <w:lang w:val="en-GB"/>
+        </w:rPr>
+        <w:t xml:space="preserve"> come and share </w:t>
       </w:r>
       <w:r>
         <w:rPr>
@@ -483,7 +543,189 @@
         <w:rPr>
           <w:lang w:val="en-GB"/>
         </w:rPr>
-        <w:t>jobs</w:t>
+        <w:t>jobs.</w:t>
+      </w:r>
+    </w:p>
+    <w:p>
+      <w:pPr>
+        <w:jc w:val="both"/>
+        <w:rPr>
+          <w:lang w:val="en-GB"/>
+        </w:rPr>
+      </w:pPr>
+      <w:r>
+        <w:rPr>
+          <w:lang w:val="en-GB"/>
+        </w:rPr>
+        <w:t>Alternatively</w:t>
+      </w:r>
+      <w:r>
+        <w:rPr>
+          <w:lang w:val="en-GB"/>
+        </w:rPr>
+        <w:t xml:space="preserve">, Shareit offers the </w:t>
+      </w:r>
+      <w:r>
+        <w:rPr>
+          <w:lang w:val="en-GB"/>
+        </w:rPr>
+        <w:t>option for companies</w:t>
+      </w:r>
+      <w:r>
+        <w:rPr>
+          <w:lang w:val="en-GB"/>
+        </w:rPr>
+        <w:t xml:space="preserve"> at all levels to </w:t>
+      </w:r>
+      <w:r>
+        <w:rPr>
+          <w:lang w:val="en-GB"/>
+        </w:rPr>
+        <w:t>create</w:t>
+      </w:r>
+      <w:r>
+        <w:rPr>
+          <w:lang w:val="en-GB"/>
+        </w:rPr>
+        <w:t xml:space="preserve"> groups and have communications across cross </w:t>
+      </w:r>
+      <w:r>
+        <w:rPr>
+          <w:lang w:val="en-GB"/>
+        </w:rPr>
+        <w:t>departmental</w:t>
+      </w:r>
+      <w:r>
+        <w:rPr>
+          <w:lang w:val="en-GB"/>
+        </w:rPr>
+        <w:t xml:space="preserve"> as they share </w:t>
+      </w:r>
+      <w:r>
+        <w:rPr>
+          <w:lang w:val="en-GB"/>
+        </w:rPr>
+        <w:t>information</w:t>
+      </w:r>
+      <w:r>
+        <w:rPr>
+          <w:lang w:val="en-GB"/>
+        </w:rPr>
+        <w:t xml:space="preserve"> and </w:t>
+      </w:r>
+      <w:r>
+        <w:rPr>
+          <w:lang w:val="en-GB"/>
+        </w:rPr>
+        <w:t>communication</w:t>
+      </w:r>
+      <w:r>
+        <w:rPr>
+          <w:lang w:val="en-GB"/>
+        </w:rPr>
+        <w:t xml:space="preserve"> among themselves. Senior managers can check project progress and monitor deliverables within </w:t>
+      </w:r>
+      <w:r>
+        <w:rPr>
+          <w:lang w:val="en-GB"/>
+        </w:rPr>
+        <w:t>each</w:t>
+      </w:r>
+      <w:r>
+        <w:rPr>
+          <w:lang w:val="en-GB"/>
+        </w:rPr>
+        <w:t xml:space="preserve"> team. The system is </w:t>
+      </w:r>
+      <w:r>
+        <w:rPr>
+          <w:lang w:val="en-GB"/>
+        </w:rPr>
+        <w:t>built</w:t>
+      </w:r>
+      <w:r>
+        <w:rPr>
+          <w:lang w:val="en-GB"/>
+        </w:rPr>
+        <w:t xml:space="preserve"> with </w:t>
+      </w:r>
+      <w:r>
+        <w:rPr>
+          <w:lang w:val="en-GB"/>
+        </w:rPr>
+        <w:t>security</w:t>
+      </w:r>
+      <w:r>
+        <w:rPr>
+          <w:lang w:val="en-GB"/>
+        </w:rPr>
+        <w:t xml:space="preserve"> in mind and user </w:t>
+      </w:r>
+      <w:r>
+        <w:rPr>
+          <w:lang w:val="en-GB"/>
+        </w:rPr>
+        <w:t>experience interaction</w:t>
+      </w:r>
+      <w:r>
+        <w:rPr>
+          <w:lang w:val="en-GB"/>
+        </w:rPr>
+        <w:t xml:space="preserve"> prin</w:t>
+      </w:r>
+      <w:r>
+        <w:rPr>
+          <w:lang w:val="en-GB"/>
+        </w:rPr>
+        <w:t>ci</w:t>
+      </w:r>
+      <w:r>
+        <w:rPr>
+          <w:lang w:val="en-GB"/>
+        </w:rPr>
+        <w:t>ples</w:t>
+      </w:r>
+      <w:r>
+        <w:rPr>
+          <w:lang w:val="en-GB"/>
+        </w:rPr>
+        <w:t>.</w:t>
+      </w:r>
+      <w:r>
+        <w:rPr>
+          <w:lang w:val="en-GB"/>
+        </w:rPr>
+        <w:t xml:space="preserve"> In addition, Shareit will act both as </w:t>
+      </w:r>
+      <w:r>
+        <w:rPr>
+          <w:lang w:val="en-GB"/>
+        </w:rPr>
+        <w:t>a social</w:t>
+      </w:r>
+      <w:r>
+        <w:rPr>
+          <w:lang w:val="en-GB"/>
+        </w:rPr>
+        <w:t xml:space="preserve"> media </w:t>
+      </w:r>
+      <w:r>
+        <w:rPr>
+          <w:lang w:val="en-GB"/>
+        </w:rPr>
+        <w:t>interaction site</w:t>
+      </w:r>
+      <w:r>
+        <w:rPr>
+          <w:lang w:val="en-GB"/>
+        </w:rPr>
+        <w:t xml:space="preserve"> and a group </w:t>
+      </w:r>
+      <w:r>
+        <w:rPr>
+          <w:lang w:val="en-GB"/>
+        </w:rPr>
+        <w:t>collaboration</w:t>
       </w:r>
       <w:r>
         <w:rPr>
@@ -495,169 +737,19 @@
         <w:rPr>
           <w:lang w:val="en-GB"/>
         </w:rPr>
-        <w:t>.</w:t>
-      </w:r>
-      <w:r>
-        <w:rPr>
-          <w:lang w:val="en-GB"/>
-        </w:rPr>
-        <w:t>Alternatively</w:t>
-      </w:r>
-      <w:r>
-        <w:rPr>
-          <w:lang w:val="en-GB"/>
-        </w:rPr>
-        <w:t xml:space="preserve">, Shareit offers the </w:t>
-      </w:r>
-      <w:r>
-        <w:rPr>
-          <w:lang w:val="en-GB"/>
-        </w:rPr>
-        <w:t>option for companies</w:t>
-      </w:r>
-      <w:r>
-        <w:rPr>
-          <w:lang w:val="en-GB"/>
-        </w:rPr>
-        <w:t xml:space="preserve"> at all levels to </w:t>
-      </w:r>
-      <w:r>
-        <w:rPr>
-          <w:lang w:val="en-GB"/>
-        </w:rPr>
-        <w:t>create</w:t>
-      </w:r>
-      <w:r>
-        <w:rPr>
-          <w:lang w:val="en-GB"/>
-        </w:rPr>
-        <w:t xml:space="preserve"> groups and have communications across cross </w:t>
-      </w:r>
-      <w:r>
-        <w:rPr>
-          <w:lang w:val="en-GB"/>
-        </w:rPr>
-        <w:t>departmental</w:t>
-      </w:r>
-      <w:r>
-        <w:rPr>
-          <w:lang w:val="en-GB"/>
-        </w:rPr>
-        <w:t xml:space="preserve"> as they share </w:t>
-      </w:r>
-      <w:r>
-        <w:rPr>
-          <w:lang w:val="en-GB"/>
-        </w:rPr>
-        <w:t>information</w:t>
-      </w:r>
-      <w:r>
-        <w:rPr>
-          <w:lang w:val="en-GB"/>
-        </w:rPr>
-        <w:t xml:space="preserve"> and </w:t>
-      </w:r>
-      <w:r>
-        <w:rPr>
-          <w:lang w:val="en-GB"/>
-        </w:rPr>
-        <w:t>communication</w:t>
-      </w:r>
-      <w:r>
-        <w:rPr>
-          <w:lang w:val="en-GB"/>
-        </w:rPr>
-        <w:t xml:space="preserve"> among themselves. Senior managers can check project progress and monitor deliverables within </w:t>
-      </w:r>
-      <w:r>
-        <w:rPr>
-          <w:lang w:val="en-GB"/>
-        </w:rPr>
-        <w:t>each</w:t>
-      </w:r>
-      <w:r>
-        <w:rPr>
-          <w:lang w:val="en-GB"/>
-        </w:rPr>
-        <w:t xml:space="preserve"> team. The system is </w:t>
-      </w:r>
-      <w:r>
-        <w:rPr>
-          <w:lang w:val="en-GB"/>
-        </w:rPr>
-        <w:t>built</w:t>
-      </w:r>
-      <w:r>
-        <w:rPr>
-          <w:lang w:val="en-GB"/>
-        </w:rPr>
-        <w:t xml:space="preserve"> with </w:t>
-      </w:r>
-      <w:r>
-        <w:rPr>
-          <w:lang w:val="en-GB"/>
-        </w:rPr>
-        <w:t>security</w:t>
-      </w:r>
-      <w:r>
-        <w:rPr>
-          <w:lang w:val="en-GB"/>
-        </w:rPr>
-        <w:t xml:space="preserve"> in mind and user </w:t>
-      </w:r>
-      <w:r>
-        <w:rPr>
-          <w:lang w:val="en-GB"/>
-        </w:rPr>
-        <w:t>experience interaction</w:t>
-      </w:r>
-      <w:r>
-        <w:rPr>
-          <w:lang w:val="en-GB"/>
-        </w:rPr>
-        <w:t xml:space="preserve"> prin</w:t>
-      </w:r>
-      <w:r>
-        <w:rPr>
-          <w:lang w:val="en-GB"/>
-        </w:rPr>
-        <w:t>ci</w:t>
-      </w:r>
-      <w:r>
-        <w:rPr>
-          <w:lang w:val="en-GB"/>
-        </w:rPr>
-        <w:t>ples</w:t>
-      </w:r>
-      <w:r>
-        <w:rPr>
-          <w:lang w:val="en-GB"/>
-        </w:rPr>
-        <w:t>.</w:t>
-      </w:r>
-      <w:r>
-        <w:rPr>
-          <w:lang w:val="en-GB"/>
-        </w:rPr>
-        <w:t xml:space="preserve"> In addition, Shareit will act both as </w:t>
-      </w:r>
-      <w:r>
-        <w:rPr>
-          <w:lang w:val="en-GB"/>
-        </w:rPr>
-        <w:t>a social</w:t>
-      </w:r>
-      <w:r>
-        <w:rPr>
-          <w:lang w:val="en-GB"/>
-        </w:rPr>
-        <w:t xml:space="preserve"> media interaction a site and a group </w:t>
-      </w:r>
-      <w:r>
-        <w:rPr>
-          <w:lang w:val="en-GB"/>
-        </w:rPr>
-        <w:t>collaboration</w:t>
+        <w:t>platform</w:t>
+      </w:r>
+      <w:r>
+        <w:rPr>
+          <w:lang w:val="en-GB"/>
+        </w:rPr>
+        <w:t xml:space="preserve">, adding in a </w:t>
+      </w:r>
+      <w:r>
+        <w:rPr>
+          <w:lang w:val="en-GB"/>
+        </w:rPr>
+        <w:t>mix</w:t>
       </w:r>
       <w:r>
         <w:rPr>
@@ -669,30 +761,6 @@
         <w:rPr>
           <w:lang w:val="en-GB"/>
         </w:rPr>
-        <w:t>platforms</w:t>
-      </w:r>
-      <w:r>
-        <w:rPr>
-          <w:lang w:val="en-GB"/>
-        </w:rPr>
-        <w:t xml:space="preserve">, adding in a </w:t>
-      </w:r>
-      <w:r>
-        <w:rPr>
-          <w:lang w:val="en-GB"/>
-        </w:rPr>
-        <w:t>mix</w:t>
-      </w:r>
-      <w:r>
-        <w:rPr>
-          <w:lang w:val="en-GB"/>
-        </w:rPr>
-        <w:t xml:space="preserve"> </w:t>
-      </w:r>
-      <w:r>
-        <w:rPr>
-          <w:lang w:val="en-GB"/>
-        </w:rPr>
         <w:t>of</w:t>
       </w:r>
       <w:r>
@@ -895,7 +963,6 @@
           <w:b/>
           <w:lang w:val="en-GB"/>
         </w:rPr>
-        <w:lastRenderedPageBreak/>
         <w:t xml:space="preserve">Part 1 </w:t>
       </w:r>
     </w:p>
@@ -1189,77 +1256,246 @@
         </w:rPr>
         <w:t>, one can dictate who can see their posts and with whom they can share posts as well.</w:t>
       </w:r>
-    </w:p>
-    <w:p>
-      <w:pPr>
-        <w:jc w:val="both"/>
-        <w:rPr>
-          <w:lang w:val="en-GB"/>
-        </w:rPr>
-      </w:pPr>
-    </w:p>
-    <w:p>
-      <w:pPr>
-        <w:jc w:val="both"/>
-        <w:rPr>
-          <w:lang w:val="en-GB"/>
-        </w:rPr>
-      </w:pPr>
-    </w:p>
-    <w:p>
-      <w:pPr>
-        <w:jc w:val="both"/>
-        <w:rPr>
-          <w:lang w:val="en-GB"/>
-        </w:rPr>
-      </w:pPr>
-    </w:p>
-    <w:p>
-      <w:pPr>
-        <w:jc w:val="both"/>
-        <w:rPr>
-          <w:lang w:val="en-GB"/>
-        </w:rPr>
-      </w:pPr>
-    </w:p>
-    <w:p>
-      <w:pPr>
-        <w:jc w:val="both"/>
-        <w:rPr>
-          <w:lang w:val="en-GB"/>
-        </w:rPr>
-      </w:pPr>
-    </w:p>
-    <w:p>
-      <w:pPr>
-        <w:jc w:val="both"/>
-        <w:rPr>
-          <w:lang w:val="en-GB"/>
-        </w:rPr>
-      </w:pPr>
-    </w:p>
-    <w:p>
-      <w:pPr>
-        <w:jc w:val="both"/>
-        <w:rPr>
-          <w:lang w:val="en-GB"/>
-        </w:rPr>
-      </w:pPr>
-    </w:p>
-    <w:p>
-      <w:pPr>
-        <w:jc w:val="both"/>
-        <w:rPr>
-          <w:b/>
-          <w:lang w:val="en-GB"/>
-        </w:rPr>
-      </w:pPr>
-      <w:r>
-        <w:rPr>
-          <w:b/>
-          <w:lang w:val="en-GB"/>
-        </w:rPr>
-        <w:lastRenderedPageBreak/>
+      <w:r>
+        <w:rPr>
+          <w:lang w:val="en-GB"/>
+        </w:rPr>
+        <w:t xml:space="preserve"> </w:t>
+      </w:r>
+    </w:p>
+    <w:p>
+      <w:pPr>
+        <w:jc w:val="both"/>
+        <w:rPr>
+          <w:lang w:val="en-GB"/>
+        </w:rPr>
+      </w:pPr>
+      <w:r>
+        <w:rPr>
+          <w:lang w:val="en-GB"/>
+        </w:rPr>
+        <w:t xml:space="preserve">This conceptual model illustrates the existing relationship between </w:t>
+      </w:r>
+      <w:r>
+        <w:rPr>
+          <w:lang w:val="en-GB"/>
+        </w:rPr>
+        <w:t>systems. The</w:t>
+      </w:r>
+      <w:r>
+        <w:rPr>
+          <w:lang w:val="en-GB"/>
+        </w:rPr>
+        <w:t xml:space="preserve"> whole system cannot exists as own and must </w:t>
+      </w:r>
+      <w:r>
+        <w:rPr>
+          <w:lang w:val="en-GB"/>
+        </w:rPr>
+        <w:t>therefore</w:t>
+      </w:r>
+      <w:r>
+        <w:rPr>
+          <w:lang w:val="en-GB"/>
+        </w:rPr>
+        <w:t xml:space="preserve"> exists in </w:t>
+      </w:r>
+      <w:r>
+        <w:rPr>
+          <w:lang w:val="en-GB"/>
+        </w:rPr>
+        <w:t>conjunction</w:t>
+      </w:r>
+      <w:r>
+        <w:rPr>
+          <w:lang w:val="en-GB"/>
+        </w:rPr>
+        <w:t xml:space="preserve"> with support from each other. </w:t>
+      </w:r>
+      <w:r>
+        <w:rPr>
+          <w:lang w:val="en-GB"/>
+        </w:rPr>
+        <w:t>For the sake of ShareIT</w:t>
+      </w:r>
+      <w:r>
+        <w:rPr>
+          <w:lang w:val="en-GB"/>
+        </w:rPr>
+        <w:t xml:space="preserve"> one common attribute</w:t>
+      </w:r>
+      <w:r>
+        <w:rPr>
+          <w:lang w:val="en-GB"/>
+        </w:rPr>
+        <w:t xml:space="preserve"> is shared </w:t>
+      </w:r>
+      <w:r>
+        <w:rPr>
+          <w:lang w:val="en-GB"/>
+        </w:rPr>
+        <w:t xml:space="preserve">and </w:t>
+      </w:r>
+      <w:r>
+        <w:rPr>
+          <w:lang w:val="en-GB"/>
+        </w:rPr>
+        <w:t>this</w:t>
+      </w:r>
+      <w:r>
+        <w:rPr>
+          <w:lang w:val="en-GB"/>
+        </w:rPr>
+        <w:t xml:space="preserve"> is the primary key and which becomes a foreign key in another component. This kind of </w:t>
+      </w:r>
+      <w:r>
+        <w:rPr>
+          <w:lang w:val="en-GB"/>
+        </w:rPr>
+        <w:t>homogeneity</w:t>
+      </w:r>
+      <w:r>
+        <w:rPr>
+          <w:lang w:val="en-GB"/>
+        </w:rPr>
+        <w:t xml:space="preserve"> brings a seamless connection between the </w:t>
+      </w:r>
+      <w:r>
+        <w:rPr>
+          <w:lang w:val="en-GB"/>
+        </w:rPr>
+        <w:t>systems</w:t>
+      </w:r>
+      <w:r>
+        <w:rPr>
+          <w:lang w:val="en-GB"/>
+        </w:rPr>
+        <w:t xml:space="preserve">. </w:t>
+      </w:r>
+      <w:r>
+        <w:rPr>
+          <w:lang w:val="en-GB"/>
+        </w:rPr>
+        <w:t>Organization</w:t>
+      </w:r>
+      <w:r>
+        <w:rPr>
+          <w:lang w:val="en-GB"/>
+        </w:rPr>
+        <w:t xml:space="preserve"> </w:t>
+      </w:r>
+      <w:r>
+        <w:rPr>
+          <w:lang w:val="en-GB"/>
+        </w:rPr>
+        <w:t>components</w:t>
+      </w:r>
+      <w:r>
+        <w:rPr>
+          <w:lang w:val="en-GB"/>
+        </w:rPr>
+        <w:t xml:space="preserve"> are </w:t>
+      </w:r>
+      <w:r>
+        <w:rPr>
+          <w:lang w:val="en-GB"/>
+        </w:rPr>
+        <w:t>considered</w:t>
+      </w:r>
+      <w:r>
+        <w:rPr>
+          <w:lang w:val="en-GB"/>
+        </w:rPr>
+        <w:t xml:space="preserve"> as </w:t>
+      </w:r>
+      <w:r>
+        <w:rPr>
+          <w:lang w:val="en-GB"/>
+        </w:rPr>
+        <w:t xml:space="preserve">children </w:t>
+      </w:r>
+      <w:r>
+        <w:rPr>
+          <w:lang w:val="en-GB"/>
+        </w:rPr>
+        <w:t xml:space="preserve">of the </w:t>
+      </w:r>
+      <w:r>
+        <w:rPr>
+          <w:lang w:val="en-GB"/>
+        </w:rPr>
+        <w:t>user components i.e. user groups shall only be created after an individual profile has been created.</w:t>
+      </w:r>
+    </w:p>
+    <w:p>
+      <w:pPr>
+        <w:jc w:val="both"/>
+        <w:rPr>
+          <w:lang w:val="en-GB"/>
+        </w:rPr>
+      </w:pPr>
+    </w:p>
+    <w:p>
+      <w:pPr>
+        <w:jc w:val="both"/>
+        <w:rPr>
+          <w:lang w:val="en-GB"/>
+        </w:rPr>
+      </w:pPr>
+    </w:p>
+    <w:p>
+      <w:pPr>
+        <w:jc w:val="both"/>
+        <w:rPr>
+          <w:lang w:val="en-GB"/>
+        </w:rPr>
+      </w:pPr>
+    </w:p>
+    <w:p>
+      <w:pPr>
+        <w:jc w:val="both"/>
+        <w:rPr>
+          <w:lang w:val="en-GB"/>
+        </w:rPr>
+      </w:pPr>
+    </w:p>
+    <w:p>
+      <w:pPr>
+        <w:jc w:val="both"/>
+        <w:rPr>
+          <w:lang w:val="en-GB"/>
+        </w:rPr>
+      </w:pPr>
+    </w:p>
+    <w:p>
+      <w:pPr>
+        <w:jc w:val="both"/>
+        <w:rPr>
+          <w:lang w:val="en-GB"/>
+        </w:rPr>
+      </w:pPr>
+    </w:p>
+    <w:p>
+      <w:pPr>
+        <w:jc w:val="both"/>
+        <w:rPr>
+          <w:lang w:val="en-GB"/>
+        </w:rPr>
+      </w:pPr>
+    </w:p>
+    <w:p>
+      <w:pPr>
+        <w:jc w:val="both"/>
+        <w:rPr>
+          <w:b/>
+          <w:lang w:val="en-GB"/>
+        </w:rPr>
+      </w:pPr>
+      <w:r>
+        <w:rPr>
+          <w:b/>
+          <w:lang w:val="en-GB"/>
+        </w:rPr>
         <w:t>Prototype model</w:t>
       </w:r>
     </w:p>
@@ -1534,135 +1770,94 @@
           <w:lang w:val="en-GB"/>
         </w:rPr>
       </w:pPr>
-    </w:p>
-    <w:p>
-      <w:pPr>
-        <w:jc w:val="both"/>
-        <w:rPr>
-          <w:lang w:val="en-GB"/>
-        </w:rPr>
-      </w:pPr>
-    </w:p>
-    <w:p>
-      <w:pPr>
-        <w:jc w:val="both"/>
-        <w:rPr>
-          <w:lang w:val="en-GB"/>
-        </w:rPr>
-      </w:pPr>
-    </w:p>
-    <w:p>
-      <w:pPr>
-        <w:jc w:val="both"/>
-        <w:rPr>
-          <w:lang w:val="en-GB"/>
-        </w:rPr>
-      </w:pPr>
-    </w:p>
-    <w:p>
-      <w:pPr>
-        <w:jc w:val="both"/>
-        <w:rPr>
-          <w:lang w:val="en-GB"/>
-        </w:rPr>
-      </w:pPr>
-    </w:p>
-    <w:p>
-      <w:pPr>
-        <w:jc w:val="both"/>
-        <w:rPr>
-          <w:lang w:val="en-GB"/>
-        </w:rPr>
-      </w:pPr>
-    </w:p>
-    <w:p>
-      <w:pPr>
-        <w:jc w:val="both"/>
-        <w:rPr>
-          <w:b/>
-          <w:lang w:val="en-GB"/>
-        </w:rPr>
-      </w:pPr>
-      <w:r>
-        <w:rPr>
-          <w:b/>
-          <w:lang w:val="en-GB"/>
-        </w:rPr>
-        <w:lastRenderedPageBreak/>
-        <w:t>PART</w:t>
-      </w:r>
-      <w:r>
-        <w:rPr>
-          <w:b/>
-          <w:lang w:val="en-GB"/>
-        </w:rPr>
-        <w:t>: METAPHOR AND INTER</w:t>
-      </w:r>
-      <w:r>
-        <w:rPr>
-          <w:b/>
-          <w:lang w:val="en-GB"/>
-        </w:rPr>
-        <w:t>A</w:t>
-      </w:r>
-      <w:r>
-        <w:rPr>
-          <w:b/>
-          <w:lang w:val="en-GB"/>
-        </w:rPr>
-        <w:t>C</w:t>
-      </w:r>
-      <w:r>
-        <w:rPr>
-          <w:b/>
-          <w:lang w:val="en-GB"/>
-        </w:rPr>
-        <w:t>TION TYPES</w:t>
-      </w:r>
-    </w:p>
-    <w:p>
-      <w:pPr>
-        <w:jc w:val="both"/>
-        <w:rPr>
-          <w:lang w:val="en-GB"/>
-        </w:rPr>
-      </w:pPr>
-      <w:r>
-        <w:rPr>
-          <w:lang w:val="en-GB"/>
-        </w:rPr>
-        <w:t>-</w:t>
-      </w:r>
-      <w:r>
-        <w:rPr>
-          <w:lang w:val="en-GB"/>
-        </w:rPr>
-        <w:t>Social</w:t>
-      </w:r>
-      <w:r>
-        <w:rPr>
-          <w:lang w:val="en-GB"/>
-        </w:rPr>
-        <w:t xml:space="preserve"> media as a global village</w:t>
-      </w:r>
-    </w:p>
-    <w:p>
-      <w:pPr>
-        <w:jc w:val="both"/>
-        <w:rPr>
-          <w:b/>
-          <w:lang w:val="en-GB"/>
-        </w:rPr>
-      </w:pPr>
-      <w:r>
-        <w:rPr>
-          <w:b/>
-          <w:lang w:val="en-GB"/>
-        </w:rPr>
-        <w:t>Advantages;</w:t>
-      </w:r>
       <w:bookmarkStart w:id="0" w:name="_GoBack"/>
       <w:bookmarkEnd w:id="0"/>
+    </w:p>
+    <w:p>
+      <w:pPr>
+        <w:jc w:val="both"/>
+        <w:rPr>
+          <w:b/>
+          <w:lang w:val="en-GB"/>
+        </w:rPr>
+      </w:pPr>
+      <w:r>
+        <w:rPr>
+          <w:b/>
+          <w:lang w:val="en-GB"/>
+        </w:rPr>
+        <w:t>PART</w:t>
+      </w:r>
+      <w:r>
+        <w:rPr>
+          <w:b/>
+          <w:lang w:val="en-GB"/>
+        </w:rPr>
+        <w:t>: METAPHOR AND INTER</w:t>
+      </w:r>
+      <w:r>
+        <w:rPr>
+          <w:b/>
+          <w:lang w:val="en-GB"/>
+        </w:rPr>
+        <w:t>A</w:t>
+      </w:r>
+      <w:r>
+        <w:rPr>
+          <w:b/>
+          <w:lang w:val="en-GB"/>
+        </w:rPr>
+        <w:t>C</w:t>
+      </w:r>
+      <w:r>
+        <w:rPr>
+          <w:b/>
+          <w:lang w:val="en-GB"/>
+        </w:rPr>
+        <w:t>TION TYPES</w:t>
+      </w:r>
+    </w:p>
+    <w:p>
+      <w:pPr>
+        <w:jc w:val="both"/>
+        <w:rPr>
+          <w:lang w:val="en-GB"/>
+        </w:rPr>
+      </w:pPr>
+      <w:r>
+        <w:rPr>
+          <w:lang w:val="en-GB"/>
+        </w:rPr>
+        <w:t>-</w:t>
+      </w:r>
+      <w:r>
+        <w:rPr>
+          <w:lang w:val="en-GB"/>
+        </w:rPr>
+        <w:t>Social</w:t>
+      </w:r>
+      <w:r>
+        <w:rPr>
+          <w:lang w:val="en-GB"/>
+        </w:rPr>
+        <w:t xml:space="preserve"> media as a global village</w:t>
+      </w:r>
+    </w:p>
+    <w:p>
+      <w:pPr>
+        <w:jc w:val="both"/>
+        <w:rPr>
+          <w:b/>
+          <w:lang w:val="en-GB"/>
+        </w:rPr>
+      </w:pPr>
+      <w:r>
+        <w:rPr>
+          <w:b/>
+          <w:lang w:val="en-GB"/>
+        </w:rPr>
+        <w:t>Advantages;</w:t>
+      </w:r>
     </w:p>
     <w:p>
       <w:pPr>
@@ -2621,7 +2816,6 @@
           <w:b/>
           <w:lang w:val="en-GB"/>
         </w:rPr>
-        <w:lastRenderedPageBreak/>
         <w:t>PART 3</w:t>
       </w:r>
     </w:p>
